--- a/WordDocuments/Calibri/0592.docx
+++ b/WordDocuments/Calibri/0592.docx
@@ -12,7 +12,7 @@
           <w:color w:val="000000"/>
           <w:sz w:val="44"/>
         </w:rPr>
-        <w:t>'Cosmic Musings: Unveiling Stellar Secrets'</w:t>
+        <w:t>The Significance of Mathematics in our Daily Lives and Beyond</w:t>
       </w:r>
     </w:p>
     <w:p>
@@ -26,7 +26,7 @@
           <w:color w:val="000000"/>
           <w:sz w:val="36"/>
         </w:rPr>
-        <w:t>'Henry Stephenson'</w:t>
+        <w:t>Marcus Daniels</w:t>
       </w:r>
     </w:p>
     <w:p>
@@ -39,7 +39,7 @@
           <w:color w:val="000000"/>
           <w:sz w:val="32"/>
         </w:rPr>
-        <w:t>'enrystephenson@vusra</w:t>
+        <w:t>marcus</w:t>
       </w:r>
       <w:r>
         <w:rPr>
@@ -55,7 +55,23 @@
           <w:color w:val="000000"/>
           <w:sz w:val="32"/>
         </w:rPr>
-        <w:t>org'</w:t>
+        <w:t>daniels@educationacademy</w:t>
+      </w:r>
+      <w:r>
+        <w:rPr>
+          <w:rFonts w:ascii="Calibri" w:hAnsi="Calibri"/>
+          <w:color w:val="000000"/>
+          <w:sz w:val="32"/>
+        </w:rPr>
+        <w:t>.</w:t>
+      </w:r>
+      <w:r>
+        <w:rPr>
+          <w:rFonts w:ascii="Calibri" w:hAnsi="Calibri"/>
+          <w:color w:val="000000"/>
+          <w:sz w:val="32"/>
+        </w:rPr>
+        <w:t>edu</w:t>
       </w:r>
     </w:p>
     <w:p/>
@@ -66,7 +82,7 @@
           <w:color w:val="000000"/>
           <w:sz w:val="24"/>
         </w:rPr>
-        <w:t>In the vast expanse of the cosmos, myriad celestial wonders await our exploration</w:t>
+        <w:t>Mathematics, the fundamental language of science, technology, and everyday life, plays a vital role in shaping our understanding of the universe</w:t>
       </w:r>
       <w:r>
         <w:rPr>
@@ -82,7 +98,7 @@
           <w:color w:val="000000"/>
           <w:sz w:val="24"/>
         </w:rPr>
-        <w:t xml:space="preserve"> With insatiable curiosity, humanity embarks on an audacious quest to unravel the enigmatic secrets of the universe</w:t>
+        <w:t xml:space="preserve"> Throughout history, mathematicians have explored the intricate tapestry of numbers, patterns, and relationships, unveiling the enigmatic secrets of the natural world</w:t>
       </w:r>
       <w:r>
         <w:rPr>
@@ -98,7 +114,7 @@
           <w:color w:val="000000"/>
           <w:sz w:val="24"/>
         </w:rPr>
-        <w:t xml:space="preserve"> From shimmering galaxies adorned with stars to pulsating black holes defying comprehension, the mysteries that beckon us are limitless</w:t>
+        <w:t xml:space="preserve"> Mathematics is the key that unlocks the door to unraveling the cosmic symphony of quantum physics and the enigmatic harmony of music</w:t>
       </w:r>
       <w:r>
         <w:rPr>
@@ -114,23 +130,7 @@
           <w:color w:val="000000"/>
           <w:sz w:val="24"/>
         </w:rPr>
-        <w:t xml:space="preserve"> In this mesmerizing cosmic dance, we hold the keys to deciphering the origin and composition of matter, the underlying forces shaping the universe's evolution, and perhaps even comprehending our own existence</w:t>
-      </w:r>
-      <w:r>
-        <w:rPr>
-          <w:rFonts w:ascii="Calibri" w:hAnsi="Calibri"/>
-          <w:color w:val="000000"/>
-          <w:sz w:val="24"/>
-        </w:rPr>
-        <w:t>.</w:t>
-      </w:r>
-      <w:r>
-        <w:rPr>
-          <w:rFonts w:ascii="Calibri" w:hAnsi="Calibri"/>
-          <w:color w:val="000000"/>
-          <w:sz w:val="24"/>
-        </w:rPr>
-        <w:t xml:space="preserve"> Across observatories and research centers, teams of brilliant minds tirelessly work to unravel these tantalizing enigmas, illuminating the dark corners of our cosmos and broadening our horizons of understanding</w:t>
+        <w:t xml:space="preserve"> It is a dance between abstraction and application, transforming abstract symbols into practical tools that drive our technological and societal advancements</w:t>
       </w:r>
       <w:r>
         <w:rPr>
@@ -155,7 +155,7 @@
           <w:sz w:val="24"/>
         </w:rPr>
         <w:br/>
-        <w:t>Seeking answers to age-old questions that have intrigued generations, we probe the nature of space and time, studying the behavior of cosmic objects ranging from tiny particles to colossal celestial bodies</w:t>
+        <w:t>In our everyday lives, mathematics is an indispensable companion</w:t>
       </w:r>
       <w:r>
         <w:rPr>
@@ -171,7 +171,7 @@
           <w:color w:val="000000"/>
           <w:sz w:val="24"/>
         </w:rPr>
-        <w:t xml:space="preserve"> Through meticulous observations and groundbreaking experiments, we unveil the intricate mechanisms governing the cosmos</w:t>
+        <w:t xml:space="preserve"> From counting coins at the grocery store to navigating routes on a road trip, mathematics guides our decisions and actions</w:t>
       </w:r>
       <w:r>
         <w:rPr>
@@ -187,7 +187,7 @@
           <w:color w:val="000000"/>
           <w:sz w:val="24"/>
         </w:rPr>
-        <w:t xml:space="preserve"> With each revelation, we gain a deeper appreciation for the immense interconnectedness of all things, revealing the delicate balance that sustains this awe-inspiring universe</w:t>
+        <w:t xml:space="preserve"> The algorithms that power our smartphones, the financial models that shape our economy, and the formulas that determine the trajectory of a rocket launch all stem from mathematical principles</w:t>
       </w:r>
       <w:r>
         <w:rPr>
@@ -203,7 +203,23 @@
           <w:color w:val="000000"/>
           <w:sz w:val="24"/>
         </w:rPr>
-        <w:t xml:space="preserve"> As we unlock the secrets of the stars, we touch the threads that bind us to the fabric of reality, etching our place in the grand narrative of existence</w:t>
+        <w:t xml:space="preserve"> Mathematics empowers us to understand the world around us and make informed choices</w:t>
+      </w:r>
+      <w:r>
+        <w:rPr>
+          <w:rFonts w:ascii="Calibri" w:hAnsi="Calibri"/>
+          <w:color w:val="000000"/>
+          <w:sz w:val="24"/>
+        </w:rPr>
+        <w:t>.</w:t>
+      </w:r>
+      <w:r>
+        <w:rPr>
+          <w:rFonts w:ascii="Calibri" w:hAnsi="Calibri"/>
+          <w:color w:val="000000"/>
+          <w:sz w:val="24"/>
+        </w:rPr>
+        <w:t xml:space="preserve"> It is a language that spans cultures, geographies, and time periods, connecting us through a universal language of logic and reason</w:t>
       </w:r>
       <w:r>
         <w:rPr>
@@ -228,7 +244,7 @@
           <w:sz w:val="24"/>
         </w:rPr>
         <w:br/>
-        <w:t>At the forefront of this cosmic quest, we witness the convergence of diverse disciplines</w:t>
+        <w:t>Beyond its practical applications, mathematics offers an elegant beauty and intellectual challenge</w:t>
       </w:r>
       <w:r>
         <w:rPr>
@@ -244,7 +260,7 @@
           <w:color w:val="000000"/>
           <w:sz w:val="24"/>
         </w:rPr>
-        <w:t xml:space="preserve"> Astronomers, cosmologists, physicists, and astrobiologists join forces, sharing their unique perspectives to synergize and unveil new frontiers of knowledge</w:t>
+        <w:t xml:space="preserve"> Mathematical proofs and theorems exhibit a symphony of logical precision, while the intricate patterns of fractals reveal a hidden order in chaos</w:t>
       </w:r>
       <w:r>
         <w:rPr>
@@ -260,7 +276,7 @@
           <w:color w:val="000000"/>
           <w:sz w:val="24"/>
         </w:rPr>
-        <w:t xml:space="preserve"> Collaborating across nations and institutions, these visionaries pool their resources, employing cutting-edge technologies and innovative approaches</w:t>
+        <w:t xml:space="preserve"> Mathematics sparks curiosity and nurtures analytical thinking skills</w:t>
       </w:r>
       <w:r>
         <w:rPr>
@@ -276,7 +292,23 @@
           <w:color w:val="000000"/>
           <w:sz w:val="24"/>
         </w:rPr>
-        <w:t xml:space="preserve"> The convergence of these disciplines catalyzes transformative breakthroughs, guiding us in unraveling the mysteries of the universe</w:t>
+        <w:t xml:space="preserve"> It encourages us to ask questions, explore the unknown, and push the boundaries of our understanding</w:t>
+      </w:r>
+      <w:r>
+        <w:rPr>
+          <w:rFonts w:ascii="Calibri" w:hAnsi="Calibri"/>
+          <w:color w:val="000000"/>
+          <w:sz w:val="24"/>
+        </w:rPr>
+        <w:t>.</w:t>
+      </w:r>
+      <w:r>
+        <w:rPr>
+          <w:rFonts w:ascii="Calibri" w:hAnsi="Calibri"/>
+          <w:color w:val="000000"/>
+          <w:sz w:val="24"/>
+        </w:rPr>
+        <w:t xml:space="preserve"> By engaging with mathematics, we not only delve into the intricacies of the universe, but we also cultivate a mindset of inquiry and creativity that enriches our personal and intellectual lives</w:t>
       </w:r>
       <w:r>
         <w:rPr>
@@ -303,7 +335,7 @@
           <w:rFonts w:ascii="Calibri" w:hAnsi="Calibri"/>
           <w:color w:val="000000"/>
         </w:rPr>
-        <w:t>Cosmic Musings: Unveiling Stellar Secrets embarks on an extraordinary journey to uncover the mysteries of the universe</w:t>
+        <w:t>Mathematics is the language of science, technology, and everyday life</w:t>
       </w:r>
       <w:r>
         <w:rPr>
@@ -317,7 +349,15 @@
           <w:rFonts w:ascii="Calibri" w:hAnsi="Calibri"/>
           <w:color w:val="000000"/>
         </w:rPr>
-        <w:t xml:space="preserve"> Delving into the behavior of cosmic objects, scientists unlock the mechanisms governing the cosmos</w:t>
+        <w:t xml:space="preserve"> It plays a vital role in shaping our understanding of the universe, empowering us to make informed decisions and </w:t>
+      </w:r>
+      <w:r>
+        <w:rPr>
+          <w:rFonts w:ascii="Calibri" w:hAnsi="Calibri"/>
+          <w:color w:val="000000"/>
+        </w:rPr>
+        <w:lastRenderedPageBreak/>
+        <w:t>drive technological advancements</w:t>
       </w:r>
       <w:r>
         <w:rPr>
@@ -331,15 +371,7 @@
           <w:rFonts w:ascii="Calibri" w:hAnsi="Calibri"/>
           <w:color w:val="000000"/>
         </w:rPr>
-        <w:t xml:space="preserve"> Each revelation deepens our understanding of the </w:t>
-      </w:r>
-      <w:r>
-        <w:rPr>
-          <w:rFonts w:ascii="Calibri" w:hAnsi="Calibri"/>
-          <w:color w:val="000000"/>
-        </w:rPr>
-        <w:lastRenderedPageBreak/>
-        <w:t>universe's evolution and our own place within it</w:t>
+        <w:t xml:space="preserve"> Beyond its practical applications, mathematics offers an elegant beauty and intellectual challenge, sparking curiosity and nurturing analytical thinking skills</w:t>
       </w:r>
       <w:r>
         <w:rPr>
@@ -353,21 +385,7 @@
           <w:rFonts w:ascii="Calibri" w:hAnsi="Calibri"/>
           <w:color w:val="000000"/>
         </w:rPr>
-        <w:t xml:space="preserve"> Through international collaborations and cutting-edge technologies, the convergence of scientific disciplines paves the way for transformative breakthroughs, fundamentally changing our understanding of space, time, and existence</w:t>
-      </w:r>
-      <w:r>
-        <w:rPr>
-          <w:rFonts w:ascii="Calibri" w:hAnsi="Calibri"/>
-          <w:color w:val="000000"/>
-        </w:rPr>
-        <w:t>.</w:t>
-      </w:r>
-      <w:r>
-        <w:rPr>
-          <w:rFonts w:ascii="Calibri" w:hAnsi="Calibri"/>
-          <w:color w:val="000000"/>
-        </w:rPr>
-        <w:t xml:space="preserve"> This cosmic quest is not just a pursuit of knowledge but a testament to humanity's insatiable desire to explore and comprehend the wonders that lie beyond our world</w:t>
+        <w:t xml:space="preserve"> By engaging with mathematics, we unlock the door to unraveling the enigmatic mysteries of the world around us</w:t>
       </w:r>
       <w:r>
         <w:rPr>
@@ -377,6 +395,7 @@
         <w:t>.</w:t>
       </w:r>
     </w:p>
+    <w:p/>
     <w:sectPr>
       <w:pgSz w:w="12240" w:h="15840"/>
       <w:pgMar w:top="1440" w:right="1800" w:bottom="1440" w:left="1800" w:header="720" w:footer="720" w:gutter="0"/>
@@ -560,31 +579,31 @@
       </w:rPr>
     </w:lvl>
   </w:abstractNum>
-  <w:num w:numId="1" w16cid:durableId="591820275">
+  <w:num w:numId="1" w16cid:durableId="511073380">
     <w:abstractNumId w:val="8"/>
   </w:num>
-  <w:num w:numId="2" w16cid:durableId="1409884135">
+  <w:num w:numId="2" w16cid:durableId="576089767">
     <w:abstractNumId w:val="6"/>
   </w:num>
-  <w:num w:numId="3" w16cid:durableId="1205366892">
+  <w:num w:numId="3" w16cid:durableId="1716855681">
     <w:abstractNumId w:val="5"/>
   </w:num>
-  <w:num w:numId="4" w16cid:durableId="2011329187">
+  <w:num w:numId="4" w16cid:durableId="1582450724">
     <w:abstractNumId w:val="4"/>
   </w:num>
-  <w:num w:numId="5" w16cid:durableId="188418571">
+  <w:num w:numId="5" w16cid:durableId="169370096">
     <w:abstractNumId w:val="7"/>
   </w:num>
-  <w:num w:numId="6" w16cid:durableId="224268685">
+  <w:num w:numId="6" w16cid:durableId="740566922">
     <w:abstractNumId w:val="3"/>
   </w:num>
-  <w:num w:numId="7" w16cid:durableId="1019771898">
+  <w:num w:numId="7" w16cid:durableId="1888950631">
     <w:abstractNumId w:val="2"/>
   </w:num>
-  <w:num w:numId="8" w16cid:durableId="414473862">
+  <w:num w:numId="8" w16cid:durableId="496844731">
     <w:abstractNumId w:val="1"/>
   </w:num>
-  <w:num w:numId="9" w16cid:durableId="152453518">
+  <w:num w:numId="9" w16cid:durableId="1356077370">
     <w:abstractNumId w:val="0"/>
   </w:num>
 </w:numbering>
